--- a/Stronka/Notatki/Klasa 4/Grafika Komputerowa/Grafika Komputerowa-Notatki z zeszytu.docx
+++ b/Stronka/Notatki/Klasa 4/Grafika Komputerowa/Grafika Komputerowa-Notatki z zeszytu.docx
@@ -537,426 +537,1085 @@
         <w:t>iczbę punktów w jednostce miary np. 150 punktów na cal.</w:t>
       </w:r>
       <w:r>
+        <w:t xml:space="preserve"> Im większa rozdzielczość tym mniejsza wielkość punktu, obrazek ma wyższą jakość.</w:t>
+      </w:r>
+    </w:p>
+    <w:p>
+      <w:r>
         <w:t xml:space="preserve"> </w:t>
       </w:r>
       <w:r>
-        <w:t>Im większa rozdzielczość tym mniejsza wielkość punktu, obrazek ma wyższą jakość.</w:t>
-      </w:r>
-    </w:p>
-    <w:p>
+        <w:rPr>
+          <w:b/>
+          <w:bCs/>
+        </w:rPr>
+        <w:t>Jednostką rozdzielczości jest:</w:t>
+      </w:r>
+    </w:p>
+    <w:p>
+      <w:pPr>
+        <w:pStyle w:val="Akapitzlist"/>
+        <w:numPr>
+          <w:ilvl w:val="0"/>
+          <w:numId w:val="7"/>
+        </w:numPr>
+      </w:pPr>
+      <w:proofErr w:type="spellStart"/>
+      <w:r>
+        <w:rPr>
+          <w:b/>
+          <w:bCs/>
+        </w:rPr>
+        <w:t>dpi</w:t>
+      </w:r>
+      <w:proofErr w:type="spellEnd"/>
+      <w:r>
+        <w:t xml:space="preserve"> – punkty na cal</w:t>
+      </w:r>
+    </w:p>
+    <w:p>
+      <w:pPr>
+        <w:pStyle w:val="Akapitzlist"/>
+        <w:numPr>
+          <w:ilvl w:val="0"/>
+          <w:numId w:val="7"/>
+        </w:numPr>
+      </w:pPr>
+      <w:proofErr w:type="spellStart"/>
+      <w:r>
+        <w:rPr>
+          <w:b/>
+          <w:bCs/>
+        </w:rPr>
+        <w:t>ppi</w:t>
+      </w:r>
+      <w:proofErr w:type="spellEnd"/>
+      <w:r>
+        <w:t xml:space="preserve"> – piksele na cal</w:t>
+      </w:r>
+    </w:p>
+    <w:p>
+      <w:pPr>
+        <w:pStyle w:val="Akapitzlist"/>
+        <w:numPr>
+          <w:ilvl w:val="0"/>
+          <w:numId w:val="7"/>
+        </w:numPr>
+      </w:pPr>
+      <w:proofErr w:type="spellStart"/>
+      <w:r>
+        <w:rPr>
+          <w:b/>
+          <w:bCs/>
+        </w:rPr>
+        <w:t>lpi</w:t>
+      </w:r>
+      <w:proofErr w:type="spellEnd"/>
+      <w:r>
+        <w:t xml:space="preserve"> – linie na cal</w:t>
+      </w:r>
+    </w:p>
+    <w:p>
+      <w:r>
+        <w:rPr>
+          <w:b/>
+          <w:bCs/>
+        </w:rPr>
+        <w:t>Wielkość obrazka</w:t>
+      </w:r>
+      <w:r>
+        <w:t xml:space="preserve"> – parametr ten wskazuje jakie rozmiary ma rysunek. Podaje się długość boków w calach, centymetrach lub bitach</w:t>
+      </w:r>
+    </w:p>
+    <w:p>
+      <w:pPr>
+        <w:rPr>
+          <w:b/>
+          <w:bCs/>
+        </w:rPr>
+      </w:pPr>
+      <w:r>
+        <w:rPr>
+          <w:b/>
+          <w:bCs/>
+        </w:rPr>
+        <w:t xml:space="preserve">Formaty plików grafiki </w:t>
+      </w:r>
+      <w:r>
+        <w:rPr>
+          <w:b/>
+          <w:bCs/>
+        </w:rPr>
+        <w:t>wektorowej</w:t>
+      </w:r>
+    </w:p>
+    <w:p>
+      <w:pPr>
+        <w:pStyle w:val="Akapitzlist"/>
+        <w:numPr>
+          <w:ilvl w:val="0"/>
+          <w:numId w:val="10"/>
+        </w:numPr>
+      </w:pPr>
+      <w:r>
+        <w:rPr>
+          <w:b/>
+          <w:bCs/>
+        </w:rPr>
+        <w:t>WMF</w:t>
+      </w:r>
+      <w:r>
+        <w:t xml:space="preserve"> – </w:t>
+      </w:r>
+      <w:proofErr w:type="spellStart"/>
+      <w:r>
+        <w:t>Cliparty</w:t>
+      </w:r>
+      <w:proofErr w:type="spellEnd"/>
+      <w:r>
+        <w:t xml:space="preserve"> w pakiecie Office, standard zapisu grafiki wektorowej w środowisku Windows</w:t>
+      </w:r>
+    </w:p>
+    <w:p>
+      <w:pPr>
+        <w:pStyle w:val="Akapitzlist"/>
+        <w:numPr>
+          <w:ilvl w:val="0"/>
+          <w:numId w:val="10"/>
+        </w:numPr>
+      </w:pPr>
+      <w:r>
+        <w:rPr>
+          <w:b/>
+          <w:bCs/>
+        </w:rPr>
+        <w:t>EPS</w:t>
+      </w:r>
+      <w:r>
+        <w:t xml:space="preserve">, </w:t>
+      </w:r>
+      <w:r>
+        <w:rPr>
+          <w:b/>
+          <w:bCs/>
+        </w:rPr>
+        <w:t>PS</w:t>
+      </w:r>
+      <w:r>
+        <w:t xml:space="preserve">, </w:t>
+      </w:r>
+      <w:r>
+        <w:rPr>
+          <w:b/>
+          <w:bCs/>
+        </w:rPr>
+        <w:t>PDF</w:t>
+      </w:r>
+      <w:r>
+        <w:t xml:space="preserve"> – Języki opisu strony opracowane przez Adobe</w:t>
+      </w:r>
+    </w:p>
+    <w:p>
+      <w:pPr>
+        <w:pStyle w:val="Akapitzlist"/>
+        <w:numPr>
+          <w:ilvl w:val="0"/>
+          <w:numId w:val="10"/>
+        </w:numPr>
+      </w:pPr>
+      <w:r>
+        <w:rPr>
+          <w:b/>
+          <w:bCs/>
+        </w:rPr>
+        <w:t>SVG</w:t>
+      </w:r>
+      <w:r>
+        <w:t xml:space="preserve"> – Standard opracowany w oparciu o język XML na potrzeby publikacji na stronach www</w:t>
+      </w:r>
+    </w:p>
+    <w:p>
+      <w:pPr>
+        <w:pStyle w:val="Akapitzlist"/>
+        <w:numPr>
+          <w:ilvl w:val="0"/>
+          <w:numId w:val="10"/>
+        </w:numPr>
+      </w:pPr>
+      <w:r>
+        <w:rPr>
+          <w:b/>
+          <w:bCs/>
+        </w:rPr>
+        <w:t>SWF</w:t>
+      </w:r>
+      <w:r>
+        <w:t xml:space="preserve"> – Format dla Adobe Flash, popularny format grafiki wektorowej, technologia do tworzenia animacji na potrzeby Internetu</w:t>
+      </w:r>
+    </w:p>
+    <w:p>
+      <w:pPr>
+        <w:pStyle w:val="Akapitzlist"/>
+        <w:numPr>
+          <w:ilvl w:val="0"/>
+          <w:numId w:val="10"/>
+        </w:numPr>
+      </w:pPr>
+      <w:bookmarkStart w:id="0" w:name="_GoBack"/>
+      <w:r>
+        <w:rPr>
+          <w:b/>
+          <w:bCs/>
+        </w:rPr>
+        <w:t>CDR</w:t>
+      </w:r>
       <w:r>
         <w:t xml:space="preserve"> </w:t>
       </w:r>
-      <w:r>
-        <w:rPr>
-          <w:b/>
-          <w:bCs/>
-        </w:rPr>
-        <w:t>Jednostką rozdzielczości jest:</w:t>
-      </w:r>
-    </w:p>
-    <w:p>
-      <w:pPr>
-        <w:pStyle w:val="Akapitzlist"/>
-        <w:numPr>
-          <w:ilvl w:val="0"/>
-          <w:numId w:val="7"/>
-        </w:numPr>
-      </w:pPr>
+      <w:bookmarkEnd w:id="0"/>
+      <w:r>
+        <w:t>(Corel Draw) – Format opatentowany przez firmę Corel Corporation</w:t>
+      </w:r>
+    </w:p>
+    <w:p>
+      <w:pPr>
+        <w:rPr>
+          <w:b/>
+          <w:bCs/>
+        </w:rPr>
+      </w:pPr>
+      <w:r>
+        <w:rPr>
+          <w:b/>
+          <w:bCs/>
+        </w:rPr>
+        <w:t>Formaty plików grafiki rastrowej</w:t>
+      </w:r>
+    </w:p>
+    <w:p>
+      <w:pPr>
+        <w:pStyle w:val="Akapitzlist"/>
+        <w:numPr>
+          <w:ilvl w:val="0"/>
+          <w:numId w:val="11"/>
+        </w:numPr>
+        <w:rPr>
+          <w:b/>
+          <w:bCs/>
+        </w:rPr>
+      </w:pPr>
+      <w:r>
+        <w:rPr>
+          <w:b/>
+          <w:bCs/>
+        </w:rPr>
+        <w:t>Kompresja bezstratna</w:t>
+      </w:r>
+    </w:p>
+    <w:p>
+      <w:pPr>
+        <w:pStyle w:val="Akapitzlist"/>
+        <w:numPr>
+          <w:ilvl w:val="1"/>
+          <w:numId w:val="11"/>
+        </w:numPr>
+      </w:pPr>
+      <w:r>
+        <w:rPr>
+          <w:b/>
+          <w:bCs/>
+        </w:rPr>
+        <w:t>BMP</w:t>
+      </w:r>
+      <w:r>
+        <w:t xml:space="preserve"> – Zapis w postaci mapy bitowej, pliki mają duży rozmiar</w:t>
+      </w:r>
+    </w:p>
+    <w:p>
+      <w:pPr>
+        <w:pStyle w:val="Akapitzlist"/>
+        <w:numPr>
+          <w:ilvl w:val="1"/>
+          <w:numId w:val="11"/>
+        </w:numPr>
+      </w:pPr>
+      <w:r>
+        <w:rPr>
+          <w:b/>
+          <w:bCs/>
+        </w:rPr>
+        <w:t>PNG</w:t>
+      </w:r>
+      <w:r>
+        <w:t xml:space="preserve"> – Unowocześniona wersja GIF, obsługa kanału Alfa, pełna paleta barw</w:t>
+      </w:r>
+    </w:p>
+    <w:p>
+      <w:pPr>
+        <w:pStyle w:val="Akapitzlist"/>
+        <w:numPr>
+          <w:ilvl w:val="1"/>
+          <w:numId w:val="11"/>
+        </w:numPr>
+      </w:pPr>
+      <w:r>
+        <w:rPr>
+          <w:b/>
+          <w:bCs/>
+        </w:rPr>
+        <w:t>TIFF</w:t>
+      </w:r>
+      <w:r>
+        <w:t xml:space="preserve"> – Uniwersalny format zapisu plików grafiki bitmapowej, stosowane różne metody kompresji</w:t>
+      </w:r>
+    </w:p>
+    <w:p>
+      <w:pPr>
+        <w:pStyle w:val="Akapitzlist"/>
+        <w:numPr>
+          <w:ilvl w:val="1"/>
+          <w:numId w:val="11"/>
+        </w:numPr>
+      </w:pPr>
+      <w:r>
+        <w:rPr>
+          <w:b/>
+          <w:bCs/>
+        </w:rPr>
+        <w:t>TGA</w:t>
+      </w:r>
+      <w:r>
+        <w:t xml:space="preserve"> – Mapa bitowa z kompresją RLE, możliwość zapisu kanału Alfa</w:t>
+      </w:r>
+    </w:p>
+    <w:p>
+      <w:pPr>
+        <w:pStyle w:val="Akapitzlist"/>
+        <w:numPr>
+          <w:ilvl w:val="0"/>
+          <w:numId w:val="11"/>
+        </w:numPr>
+        <w:rPr>
+          <w:b/>
+          <w:bCs/>
+        </w:rPr>
+      </w:pPr>
+      <w:r>
+        <w:rPr>
+          <w:b/>
+          <w:bCs/>
+        </w:rPr>
+        <w:t xml:space="preserve">Kompresja </w:t>
+      </w:r>
+      <w:r>
+        <w:rPr>
+          <w:b/>
+          <w:bCs/>
+        </w:rPr>
+        <w:t>s</w:t>
+      </w:r>
+      <w:r>
+        <w:rPr>
+          <w:b/>
+          <w:bCs/>
+        </w:rPr>
+        <w:t>tratna</w:t>
+      </w:r>
+    </w:p>
+    <w:p>
+      <w:pPr>
+        <w:pStyle w:val="Akapitzlist"/>
+        <w:numPr>
+          <w:ilvl w:val="1"/>
+          <w:numId w:val="11"/>
+        </w:numPr>
+      </w:pPr>
+      <w:r>
+        <w:rPr>
+          <w:b/>
+          <w:bCs/>
+        </w:rPr>
+        <w:t>GIF</w:t>
+      </w:r>
+      <w:r>
+        <w:t xml:space="preserve"> – Zapis z indeksacją barw (paleta 256 kolorów), bezstratna kompresja, przechowywanie kilku obrazów </w:t>
+      </w:r>
+      <w:r>
+        <w:t>w pliku (GIF)</w:t>
+      </w:r>
+    </w:p>
+    <w:p>
+      <w:pPr>
+        <w:pStyle w:val="Akapitzlist"/>
+        <w:numPr>
+          <w:ilvl w:val="1"/>
+          <w:numId w:val="11"/>
+        </w:numPr>
+      </w:pPr>
+      <w:r>
+        <w:rPr>
+          <w:b/>
+          <w:bCs/>
+        </w:rPr>
+        <w:t>JPG</w:t>
+      </w:r>
+      <w:r>
+        <w:t xml:space="preserve"> – Najpopularniejszy format, stratna kompresja nowsza wersja JPG 2000</w:t>
+      </w:r>
+    </w:p>
+    <w:p>
+      <w:pPr>
+        <w:pStyle w:val="Akapitzlist"/>
+        <w:numPr>
+          <w:ilvl w:val="0"/>
+          <w:numId w:val="11"/>
+        </w:numPr>
+        <w:rPr>
+          <w:b/>
+          <w:bCs/>
+        </w:rPr>
+      </w:pPr>
+      <w:r>
+        <w:rPr>
+          <w:b/>
+          <w:bCs/>
+        </w:rPr>
+        <w:t>Bez kompresji</w:t>
+      </w:r>
+    </w:p>
+    <w:p>
+      <w:pPr>
+        <w:pStyle w:val="Akapitzlist"/>
+        <w:numPr>
+          <w:ilvl w:val="1"/>
+          <w:numId w:val="11"/>
+        </w:numPr>
+      </w:pPr>
+      <w:r>
+        <w:rPr>
+          <w:b/>
+          <w:bCs/>
+        </w:rPr>
+        <w:t>XCF</w:t>
+      </w:r>
+      <w:r>
+        <w:t xml:space="preserve"> – Mapa bitowa programu GIMP, może przechowywać wiele warstw</w:t>
+      </w:r>
+    </w:p>
+    <w:p>
+      <w:pPr>
+        <w:pStyle w:val="Akapitzlist"/>
+        <w:numPr>
+          <w:ilvl w:val="1"/>
+          <w:numId w:val="11"/>
+        </w:numPr>
+      </w:pPr>
+      <w:r>
+        <w:rPr>
+          <w:b/>
+          <w:bCs/>
+        </w:rPr>
+        <w:t>XPM</w:t>
+      </w:r>
+      <w:r>
+        <w:t xml:space="preserve"> – Format zapisu plików przy pomocy znaków ASCII</w:t>
+      </w:r>
+    </w:p>
+    <w:p>
+      <w:pPr>
+        <w:pStyle w:val="Akapitzlist"/>
+        <w:numPr>
+          <w:ilvl w:val="1"/>
+          <w:numId w:val="11"/>
+        </w:numPr>
+      </w:pPr>
+      <w:r>
+        <w:rPr>
+          <w:b/>
+          <w:bCs/>
+        </w:rPr>
+        <w:t>PSD</w:t>
+      </w:r>
+      <w:r>
+        <w:t xml:space="preserve"> – Mapa bitowa programu Adobe Photoshop, może przechowywać wiele warstw</w:t>
+      </w:r>
+    </w:p>
+    <w:p>
+      <w:pPr>
+        <w:pStyle w:val="Nagwek1"/>
+        <w:rPr>
+          <w:b/>
+          <w:bCs/>
+        </w:rPr>
+      </w:pPr>
+      <w:r>
+        <w:rPr>
+          <w:b/>
+          <w:bCs/>
+        </w:rPr>
+        <w:t>Modele Barw</w:t>
+      </w:r>
+    </w:p>
+    <w:p>
+      <w:r>
+        <w:rPr>
+          <w:b/>
+          <w:bCs/>
+        </w:rPr>
+        <w:t>Barwa</w:t>
+      </w:r>
+      <w:r>
+        <w:t xml:space="preserve"> – jest to wrażenie psychofizyczne wywołane w mózgu gdy oko ludzkie odbiera fale elektromagnetyczne z zakresu  światła widzialnego (par świetlnych) od 400nm do 760nm</w:t>
+      </w:r>
+    </w:p>
+    <w:p>
+      <w:pPr>
+        <w:rPr>
+          <w:b/>
+          <w:bCs/>
+        </w:rPr>
+      </w:pPr>
+      <w:r>
+        <w:rPr>
+          <w:b/>
+          <w:bCs/>
+        </w:rPr>
+        <w:t>Rodzaje barw</w:t>
+      </w:r>
+      <w:r>
+        <w:rPr>
+          <w:b/>
+          <w:bCs/>
+        </w:rPr>
+        <w:t>:</w:t>
+      </w:r>
+    </w:p>
+    <w:p>
+      <w:pPr>
+        <w:pStyle w:val="Akapitzlist"/>
+        <w:numPr>
+          <w:ilvl w:val="0"/>
+          <w:numId w:val="8"/>
+        </w:numPr>
+      </w:pPr>
+      <w:r>
+        <w:rPr>
+          <w:b/>
+          <w:bCs/>
+        </w:rPr>
+        <w:t>Barwy chromatyczne</w:t>
+      </w:r>
+      <w:r>
+        <w:t xml:space="preserve"> (barwy kolorowe) – wszystkie kolory oprócz białego, czarnego i szarego</w:t>
+      </w:r>
+    </w:p>
+    <w:p>
+      <w:pPr>
+        <w:pStyle w:val="Akapitzlist"/>
+        <w:numPr>
+          <w:ilvl w:val="0"/>
+          <w:numId w:val="8"/>
+        </w:numPr>
+      </w:pPr>
+      <w:r>
+        <w:rPr>
+          <w:b/>
+          <w:bCs/>
+        </w:rPr>
+        <w:t>Barwy achromatyczne</w:t>
+      </w:r>
+      <w:r>
+        <w:t xml:space="preserve"> (barwy nie kolorowe) – kolory biały, czarny i szary</w:t>
+      </w:r>
+    </w:p>
+    <w:p>
+      <w:pPr>
+        <w:pStyle w:val="Akapitzlist"/>
+        <w:numPr>
+          <w:ilvl w:val="0"/>
+          <w:numId w:val="8"/>
+        </w:numPr>
+      </w:pPr>
+      <w:r>
+        <w:rPr>
+          <w:b/>
+          <w:bCs/>
+        </w:rPr>
+        <w:t>Barwy proste</w:t>
+      </w:r>
+      <w:r>
+        <w:t xml:space="preserve"> (monochromatyczne) – kolory tęczy (fiolet, niebieski, </w:t>
+      </w:r>
       <w:proofErr w:type="spellStart"/>
       <w:r>
-        <w:rPr>
-          <w:b/>
-          <w:bCs/>
-        </w:rPr>
-        <w:t>dpi</w:t>
+        <w:t>cyan</w:t>
       </w:r>
       <w:proofErr w:type="spellEnd"/>
       <w:r>
-        <w:t xml:space="preserve"> – punkty na cal</w:t>
-      </w:r>
-    </w:p>
-    <w:p>
-      <w:pPr>
-        <w:pStyle w:val="Akapitzlist"/>
-        <w:numPr>
-          <w:ilvl w:val="0"/>
-          <w:numId w:val="7"/>
-        </w:numPr>
-      </w:pPr>
+        <w:t xml:space="preserve">, zielony, </w:t>
+      </w:r>
       <w:proofErr w:type="spellStart"/>
       <w:r>
-        <w:rPr>
-          <w:b/>
-          <w:bCs/>
-        </w:rPr>
-        <w:t>ppi</w:t>
+        <w:t>zółty</w:t>
       </w:r>
       <w:proofErr w:type="spellEnd"/>
       <w:r>
-        <w:t xml:space="preserve"> – piksele na cal</w:t>
-      </w:r>
-    </w:p>
-    <w:p>
-      <w:pPr>
-        <w:pStyle w:val="Akapitzlist"/>
-        <w:numPr>
-          <w:ilvl w:val="0"/>
-          <w:numId w:val="7"/>
-        </w:numPr>
-      </w:pPr>
+        <w:t>, pomarańczowy, czerwony)</w:t>
+      </w:r>
+    </w:p>
+    <w:p>
+      <w:pPr>
+        <w:rPr>
+          <w:b/>
+          <w:bCs/>
+        </w:rPr>
+      </w:pPr>
+      <w:r>
+        <w:rPr>
+          <w:b/>
+          <w:bCs/>
+        </w:rPr>
+        <w:t>Atrybuty barwy</w:t>
+      </w:r>
+      <w:r>
+        <w:rPr>
+          <w:b/>
+          <w:bCs/>
+        </w:rPr>
+        <w:t>:</w:t>
+      </w:r>
+    </w:p>
+    <w:p>
+      <w:pPr>
+        <w:pStyle w:val="Akapitzlist"/>
+        <w:numPr>
+          <w:ilvl w:val="0"/>
+          <w:numId w:val="9"/>
+        </w:numPr>
+      </w:pPr>
+      <w:r>
+        <w:rPr>
+          <w:b/>
+          <w:bCs/>
+        </w:rPr>
+        <w:t>Odcień (Hue)</w:t>
+      </w:r>
+      <w:r>
+        <w:t xml:space="preserve"> – kolor, ton np. czerwony, niebieski</w:t>
+      </w:r>
+    </w:p>
+    <w:p>
+      <w:pPr>
+        <w:pStyle w:val="Akapitzlist"/>
+        <w:numPr>
+          <w:ilvl w:val="0"/>
+          <w:numId w:val="9"/>
+        </w:numPr>
+      </w:pPr>
+      <w:r>
+        <w:rPr>
+          <w:b/>
+          <w:bCs/>
+        </w:rPr>
+        <w:t>Nasycenie (</w:t>
+      </w:r>
       <w:proofErr w:type="spellStart"/>
       <w:r>
         <w:rPr>
           <w:b/>
           <w:bCs/>
         </w:rPr>
-        <w:t>lpi</w:t>
+        <w:t>Saturation</w:t>
       </w:r>
       <w:proofErr w:type="spellEnd"/>
       <w:r>
-        <w:t xml:space="preserve"> – linie na cal</w:t>
-      </w:r>
-    </w:p>
-    <w:p>
-      <w:r>
-        <w:rPr>
-          <w:b/>
-          <w:bCs/>
-        </w:rPr>
-        <w:t>Wielkość obrazka</w:t>
-      </w:r>
-      <w:r>
-        <w:t xml:space="preserve"> – parametr ten wskazuje jakie rozmiary ma rysunek. Podaje się długość boków w calach, centymetrach lub bitach</w:t>
-      </w:r>
-    </w:p>
-    <w:p>
-      <w:pPr>
-        <w:pStyle w:val="Nagwek1"/>
-        <w:rPr>
-          <w:b/>
-          <w:bCs/>
-        </w:rPr>
-      </w:pPr>
-      <w:r>
-        <w:rPr>
-          <w:b/>
-          <w:bCs/>
-        </w:rPr>
-        <w:t>Modele Barw</w:t>
-      </w:r>
-    </w:p>
-    <w:p>
-      <w:r>
-        <w:rPr>
-          <w:b/>
-          <w:bCs/>
-        </w:rPr>
-        <w:t>Barwa</w:t>
-      </w:r>
-      <w:r>
-        <w:t xml:space="preserve"> – jest to wrażenie psychofizyczne wywołane w mózgu gdy oko ludzkie odbiera fale elektromagnetyczne z zakresu  światła widzialnego (par świetlnych) od 400nm do 760nm</w:t>
-      </w:r>
-    </w:p>
-    <w:p>
-      <w:pPr>
-        <w:rPr>
-          <w:b/>
-          <w:bCs/>
-        </w:rPr>
-      </w:pPr>
-      <w:r>
-        <w:rPr>
-          <w:b/>
-          <w:bCs/>
-        </w:rPr>
-        <w:t>Rodzaje barw</w:t>
-      </w:r>
-      <w:r>
-        <w:rPr>
-          <w:b/>
-          <w:bCs/>
-        </w:rPr>
-        <w:t>:</w:t>
-      </w:r>
-    </w:p>
-    <w:p>
-      <w:pPr>
-        <w:pStyle w:val="Akapitzlist"/>
-        <w:numPr>
-          <w:ilvl w:val="0"/>
-          <w:numId w:val="8"/>
-        </w:numPr>
-      </w:pPr>
-      <w:r>
-        <w:rPr>
-          <w:b/>
-          <w:bCs/>
-        </w:rPr>
-        <w:t>Barwy chromatyczne</w:t>
-      </w:r>
-      <w:r>
-        <w:t xml:space="preserve"> (barwy kolorowe) – wszystkie kolory oprócz białego, czarnego i szarego</w:t>
-      </w:r>
-    </w:p>
-    <w:p>
-      <w:pPr>
-        <w:pStyle w:val="Akapitzlist"/>
-        <w:numPr>
-          <w:ilvl w:val="0"/>
-          <w:numId w:val="8"/>
-        </w:numPr>
-      </w:pPr>
-      <w:r>
-        <w:rPr>
-          <w:b/>
-          <w:bCs/>
-        </w:rPr>
-        <w:t>Barwy achromatyczne</w:t>
-      </w:r>
-      <w:r>
-        <w:t xml:space="preserve"> (barwy nie kolorowe) – kolory biały, czarny i szary</w:t>
-      </w:r>
-    </w:p>
-    <w:p>
-      <w:pPr>
-        <w:pStyle w:val="Akapitzlist"/>
-        <w:numPr>
-          <w:ilvl w:val="0"/>
-          <w:numId w:val="8"/>
-        </w:numPr>
-      </w:pPr>
-      <w:r>
-        <w:rPr>
-          <w:b/>
-          <w:bCs/>
-        </w:rPr>
-        <w:t>Barwy proste</w:t>
-      </w:r>
-      <w:r>
-        <w:t xml:space="preserve"> (monochromatyczne) – kolory tęczy (fiolet, niebieski, </w:t>
+        <w:rPr>
+          <w:b/>
+          <w:bCs/>
+        </w:rPr>
+        <w:t>)</w:t>
+      </w:r>
+      <w:r>
+        <w:t xml:space="preserve"> – nasycenie, mieszanie z bielą (S=100% </w:t>
+      </w:r>
+      <w:r>
+        <w:sym w:font="Wingdings" w:char="F0E0"/>
+      </w:r>
+      <w:r>
+        <w:t xml:space="preserve"> czysta barwa, S=0% </w:t>
+      </w:r>
+      <w:r>
+        <w:sym w:font="Wingdings" w:char="F0E0"/>
+      </w:r>
+      <w:r>
+        <w:t xml:space="preserve"> białe)</w:t>
+      </w:r>
+    </w:p>
+    <w:p>
+      <w:pPr>
+        <w:pStyle w:val="Akapitzlist"/>
+        <w:numPr>
+          <w:ilvl w:val="0"/>
+          <w:numId w:val="9"/>
+        </w:numPr>
+      </w:pPr>
+      <w:r>
+        <w:rPr>
+          <w:b/>
+          <w:bCs/>
+        </w:rPr>
+        <w:t>Jasność (</w:t>
       </w:r>
       <w:proofErr w:type="spellStart"/>
       <w:r>
+        <w:rPr>
+          <w:b/>
+          <w:bCs/>
+        </w:rPr>
+        <w:t>Lightness</w:t>
+      </w:r>
+      <w:proofErr w:type="spellEnd"/>
+      <w:r>
+        <w:rPr>
+          <w:b/>
+          <w:bCs/>
+        </w:rPr>
+        <w:t>)</w:t>
+      </w:r>
+      <w:r>
+        <w:t xml:space="preserve"> </w:t>
+      </w:r>
+      <w:r>
+        <w:t>–</w:t>
+      </w:r>
+      <w:r>
+        <w:t xml:space="preserve"> </w:t>
+      </w:r>
+      <w:r>
+        <w:t xml:space="preserve">intensywność światła w danej barwie (L=100% </w:t>
+      </w:r>
+      <w:r>
+        <w:sym w:font="Wingdings" w:char="F0E0"/>
+      </w:r>
+      <w:r>
+        <w:t xml:space="preserve"> biały, L=0% </w:t>
+      </w:r>
+      <w:r>
+        <w:sym w:font="Wingdings" w:char="F0E0"/>
+      </w:r>
+      <w:r>
+        <w:t xml:space="preserve"> czarny)</w:t>
+      </w:r>
+    </w:p>
+    <w:p>
+      <w:pPr>
+        <w:pStyle w:val="Akapitzlist"/>
+        <w:numPr>
+          <w:ilvl w:val="0"/>
+          <w:numId w:val="9"/>
+        </w:numPr>
+      </w:pPr>
+      <w:r>
+        <w:rPr>
+          <w:b/>
+          <w:bCs/>
+        </w:rPr>
+        <w:t>Jaskrawość (</w:t>
+      </w:r>
+      <w:proofErr w:type="spellStart"/>
+      <w:r>
+        <w:rPr>
+          <w:b/>
+          <w:bCs/>
+        </w:rPr>
+        <w:t>Brightness</w:t>
+      </w:r>
+      <w:proofErr w:type="spellEnd"/>
+      <w:r>
+        <w:rPr>
+          <w:b/>
+          <w:bCs/>
+        </w:rPr>
+        <w:t>)</w:t>
+      </w:r>
+      <w:r>
+        <w:t xml:space="preserve"> – określa zmianę jasności barwy bez zmiany nasycenia (B=100% </w:t>
+      </w:r>
+      <w:r>
+        <w:sym w:font="Wingdings" w:char="F0E0"/>
+      </w:r>
+      <w:r>
+        <w:t xml:space="preserve"> czysta barwa, B=0% </w:t>
+      </w:r>
+      <w:r>
+        <w:sym w:font="Wingdings" w:char="F0E0"/>
+      </w:r>
+      <w:r>
+        <w:t xml:space="preserve"> </w:t>
+      </w:r>
+      <w:r>
+        <w:t>czarne</w:t>
+      </w:r>
+      <w:r>
+        <w:t>)</w:t>
+      </w:r>
+    </w:p>
+    <w:p>
+      <w:pPr>
+        <w:rPr>
+          <w:b/>
+          <w:bCs/>
+        </w:rPr>
+      </w:pPr>
+      <w:r>
+        <w:rPr>
+          <w:b/>
+          <w:bCs/>
+        </w:rPr>
+        <w:t>Podział modeli barw</w:t>
+      </w:r>
+    </w:p>
+    <w:p>
+      <w:pPr>
+        <w:pStyle w:val="Akapitzlist"/>
+        <w:numPr>
+          <w:ilvl w:val="0"/>
+          <w:numId w:val="12"/>
+        </w:numPr>
+        <w:rPr>
+          <w:b/>
+          <w:bCs/>
+        </w:rPr>
+      </w:pPr>
+      <w:r>
+        <w:rPr>
+          <w:b/>
+          <w:bCs/>
+        </w:rPr>
+        <w:lastRenderedPageBreak/>
+        <w:t>Ukierunkowane na użytkownika</w:t>
+      </w:r>
+    </w:p>
+    <w:p>
+      <w:pPr>
+        <w:pStyle w:val="Akapitzlist"/>
+        <w:numPr>
+          <w:ilvl w:val="1"/>
+          <w:numId w:val="12"/>
+        </w:numPr>
+      </w:pPr>
+      <w:r>
+        <w:t>HSB (HSL lub HSV)</w:t>
+      </w:r>
+    </w:p>
+    <w:p>
+      <w:pPr>
+        <w:pStyle w:val="Akapitzlist"/>
+        <w:numPr>
+          <w:ilvl w:val="0"/>
+          <w:numId w:val="12"/>
+        </w:numPr>
+        <w:rPr>
+          <w:b/>
+          <w:bCs/>
+        </w:rPr>
+      </w:pPr>
+      <w:r>
+        <w:rPr>
+          <w:b/>
+          <w:bCs/>
+        </w:rPr>
+        <w:t>Ukierunkowane sprzęt</w:t>
+      </w:r>
+    </w:p>
+    <w:p>
+      <w:pPr>
+        <w:pStyle w:val="Akapitzlist"/>
+        <w:numPr>
+          <w:ilvl w:val="1"/>
+          <w:numId w:val="12"/>
+        </w:numPr>
+      </w:pPr>
+      <w:r>
+        <w:t>RGB</w:t>
+      </w:r>
+    </w:p>
+    <w:p>
+      <w:pPr>
+        <w:pStyle w:val="Akapitzlist"/>
+        <w:numPr>
+          <w:ilvl w:val="1"/>
+          <w:numId w:val="12"/>
+        </w:numPr>
+      </w:pPr>
+      <w:r>
+        <w:t>CMY</w:t>
+      </w:r>
+    </w:p>
+    <w:p>
+      <w:pPr>
+        <w:pStyle w:val="Akapitzlist"/>
+        <w:numPr>
+          <w:ilvl w:val="1"/>
+          <w:numId w:val="12"/>
+        </w:numPr>
+      </w:pPr>
+      <w:r>
+        <w:t>CMYK</w:t>
+      </w:r>
+    </w:p>
+    <w:p>
+      <w:pPr>
+        <w:pStyle w:val="Akapitzlist"/>
+        <w:numPr>
+          <w:ilvl w:val="0"/>
+          <w:numId w:val="12"/>
+        </w:numPr>
+        <w:rPr>
+          <w:b/>
+          <w:bCs/>
+        </w:rPr>
+      </w:pPr>
+      <w:r>
+        <w:rPr>
+          <w:b/>
+          <w:bCs/>
+        </w:rPr>
+        <w:t>Niezależne od urządzenia</w:t>
+      </w:r>
+    </w:p>
+    <w:p>
+      <w:pPr>
+        <w:pStyle w:val="Akapitzlist"/>
+        <w:numPr>
+          <w:ilvl w:val="1"/>
+          <w:numId w:val="12"/>
+        </w:numPr>
+      </w:pPr>
+      <w:r>
+        <w:t>CIE XYZ</w:t>
+      </w:r>
+    </w:p>
+    <w:p>
+      <w:pPr>
+        <w:pStyle w:val="Akapitzlist"/>
+        <w:numPr>
+          <w:ilvl w:val="1"/>
+          <w:numId w:val="12"/>
+        </w:numPr>
+      </w:pPr>
+      <w:r>
+        <w:t>CIE La*b*</w:t>
+      </w:r>
+    </w:p>
+    <w:p>
+      <w:r>
+        <w:rPr>
+          <w:b/>
+          <w:bCs/>
+        </w:rPr>
+        <w:t>RGB</w:t>
+      </w:r>
+      <w:r>
+        <w:t xml:space="preserve"> </w:t>
+      </w:r>
+      <w:r>
+        <w:t>–</w:t>
+      </w:r>
+      <w:r>
+        <w:t xml:space="preserve"> </w:t>
+      </w:r>
+      <w:r>
+        <w:t xml:space="preserve">Model barw wykorzystywany do wyświetlania barw na monitorze, składa się z trzech barw podstawowych (red, </w:t>
+      </w:r>
+      <w:proofErr w:type="spellStart"/>
+      <w:r>
+        <w:t>green</w:t>
+      </w:r>
+      <w:proofErr w:type="spellEnd"/>
+      <w:r>
+        <w:t xml:space="preserve">, </w:t>
+      </w:r>
+      <w:proofErr w:type="spellStart"/>
+      <w:r>
+        <w:t>blue</w:t>
+      </w:r>
+      <w:proofErr w:type="spellEnd"/>
+      <w:r>
+        <w:t>). Tam gdzie występują wszystkie kolory jednocześnie powstaje barwa biała</w:t>
+      </w:r>
+    </w:p>
+    <w:p>
+      <w:r>
+        <w:rPr>
+          <w:b/>
+          <w:bCs/>
+        </w:rPr>
+        <w:t>CMYK</w:t>
+      </w:r>
+      <w:r>
+        <w:t xml:space="preserve"> – Model opracowany do wielobarwnego druku, jest oparty na czterech podstawowych kolorach C (</w:t>
+      </w:r>
+      <w:proofErr w:type="spellStart"/>
+      <w:r>
         <w:t>cyan</w:t>
       </w:r>
       <w:proofErr w:type="spellEnd"/>
       <w:r>
-        <w:t xml:space="preserve">, zielony, </w:t>
+        <w:t>), M (</w:t>
       </w:r>
       <w:proofErr w:type="spellStart"/>
       <w:r>
-        <w:t>zółty</w:t>
+        <w:t>magenta</w:t>
       </w:r>
       <w:proofErr w:type="spellEnd"/>
       <w:r>
-        <w:t>, pomarańczowy, czerwony)</w:t>
-      </w:r>
-    </w:p>
-    <w:p>
-      <w:pPr>
-        <w:rPr>
-          <w:b/>
-          <w:bCs/>
-        </w:rPr>
-      </w:pPr>
-      <w:r>
-        <w:rPr>
-          <w:b/>
-          <w:bCs/>
-        </w:rPr>
-        <w:t>Atrybuty barwy</w:t>
-      </w:r>
-      <w:r>
-        <w:rPr>
-          <w:b/>
-          <w:bCs/>
-        </w:rPr>
-        <w:t>:</w:t>
-      </w:r>
-    </w:p>
-    <w:p>
-      <w:pPr>
-        <w:pStyle w:val="Akapitzlist"/>
-        <w:numPr>
-          <w:ilvl w:val="0"/>
-          <w:numId w:val="9"/>
-        </w:numPr>
-      </w:pPr>
-      <w:r>
-        <w:rPr>
-          <w:b/>
-          <w:bCs/>
-        </w:rPr>
-        <w:t>Odcień (Hue)</w:t>
-      </w:r>
-      <w:r>
-        <w:t xml:space="preserve"> – kolor, ton np. czerwony, niebieski</w:t>
-      </w:r>
-    </w:p>
-    <w:p>
-      <w:pPr>
-        <w:pStyle w:val="Akapitzlist"/>
-        <w:numPr>
-          <w:ilvl w:val="0"/>
-          <w:numId w:val="9"/>
-        </w:numPr>
-      </w:pPr>
-      <w:r>
-        <w:rPr>
-          <w:b/>
-          <w:bCs/>
-        </w:rPr>
-        <w:t>Nasycenie (</w:t>
+        <w:t>),  Y (żółty), K (czarny). Poprzez ich mieszanie uzyskuje się dowolne barwy na powierzchni drukowanej. Tam gdzie  występują wszystkie kolory jednocześnie powstaje odcień czerni</w:t>
+      </w:r>
+    </w:p>
+    <w:p>
+      <w:r>
+        <w:rPr>
+          <w:b/>
+          <w:bCs/>
+        </w:rPr>
+        <w:t>HSV</w:t>
+      </w:r>
+      <w:r>
+        <w:t xml:space="preserve"> (HSB, HSL) (H – Hue, barwa, S – </w:t>
       </w:r>
       <w:proofErr w:type="spellStart"/>
       <w:r>
-        <w:rPr>
-          <w:b/>
-          <w:bCs/>
-        </w:rPr>
         <w:t>Saturation</w:t>
       </w:r>
       <w:proofErr w:type="spellEnd"/>
       <w:r>
-        <w:rPr>
-          <w:b/>
-          <w:bCs/>
-        </w:rPr>
-        <w:t>)</w:t>
-      </w:r>
-      <w:r>
-        <w:t xml:space="preserve"> – nasycenie, mieszanie z bielą (S=100% </w:t>
-      </w:r>
-      <w:r>
-        <w:sym w:font="Wingdings" w:char="F0E0"/>
-      </w:r>
-      <w:r>
-        <w:t xml:space="preserve"> czysta barwa, S=0% </w:t>
-      </w:r>
-      <w:r>
-        <w:sym w:font="Wingdings" w:char="F0E0"/>
-      </w:r>
-      <w:r>
-        <w:t xml:space="preserve"> białe)</w:t>
-      </w:r>
-    </w:p>
-    <w:p>
-      <w:pPr>
-        <w:pStyle w:val="Akapitzlist"/>
-        <w:numPr>
-          <w:ilvl w:val="0"/>
-          <w:numId w:val="9"/>
-        </w:numPr>
-      </w:pPr>
-      <w:r>
-        <w:rPr>
-          <w:b/>
-          <w:bCs/>
-        </w:rPr>
-        <w:t>Jasność (</w:t>
+        <w:t xml:space="preserve">, nasycenie, V – Value, wartość, B – </w:t>
       </w:r>
       <w:proofErr w:type="spellStart"/>
       <w:r>
-        <w:rPr>
-          <w:b/>
-          <w:bCs/>
-        </w:rPr>
-        <w:t>Lightness</w:t>
+        <w:t>Brightness</w:t>
       </w:r>
       <w:proofErr w:type="spellEnd"/>
       <w:r>
-        <w:rPr>
-          <w:b/>
-          <w:bCs/>
-        </w:rPr>
-        <w:t>)</w:t>
-      </w:r>
+        <w:t>, jasność, L – Level, poziom). Model ma postać stożka, którego podstawą jest koło barw.</w:t>
+      </w:r>
+    </w:p>
+    <w:p>
+      <w:proofErr w:type="spellStart"/>
+      <w:r>
+        <w:rPr>
+          <w:b/>
+          <w:bCs/>
+        </w:rPr>
+        <w:t>CIElab</w:t>
+      </w:r>
+      <w:proofErr w:type="spellEnd"/>
       <w:r>
         <w:t xml:space="preserve"> </w:t>
       </w:r>
       <w:r>
-        <w:t>–</w:t>
-      </w:r>
-      <w:r>
-        <w:t xml:space="preserve"> </w:t>
-      </w:r>
-      <w:r>
-        <w:t xml:space="preserve">intensywność światła w danej barwie (L=100% </w:t>
-      </w:r>
-      <w:r>
-        <w:sym w:font="Wingdings" w:char="F0E0"/>
-      </w:r>
-      <w:r>
-        <w:t xml:space="preserve"> biały, L=0% </w:t>
-      </w:r>
-      <w:r>
-        <w:sym w:font="Wingdings" w:char="F0E0"/>
-      </w:r>
-      <w:r>
-        <w:t xml:space="preserve"> czarny)</w:t>
-      </w:r>
-    </w:p>
-    <w:p>
-      <w:pPr>
-        <w:pStyle w:val="Akapitzlist"/>
-        <w:numPr>
-          <w:ilvl w:val="0"/>
-          <w:numId w:val="9"/>
-        </w:numPr>
-      </w:pPr>
-      <w:r>
-        <w:rPr>
-          <w:b/>
-          <w:bCs/>
-        </w:rPr>
-        <w:t>Jaskrawość (</w:t>
-      </w:r>
-      <w:proofErr w:type="spellStart"/>
-      <w:r>
-        <w:rPr>
-          <w:b/>
-          <w:bCs/>
-        </w:rPr>
-        <w:t>B</w:t>
-      </w:r>
-      <w:bookmarkStart w:id="0" w:name="_GoBack"/>
-      <w:bookmarkEnd w:id="0"/>
-      <w:r>
-        <w:rPr>
-          <w:b/>
-          <w:bCs/>
-        </w:rPr>
-        <w:t>rightness</w:t>
-      </w:r>
-      <w:proofErr w:type="spellEnd"/>
-      <w:r>
-        <w:rPr>
-          <w:b/>
-          <w:bCs/>
-        </w:rPr>
-        <w:t>)</w:t>
-      </w:r>
-      <w:r>
-        <w:t xml:space="preserve"> – określa zmianę jasności barwy bez zmiany nasycenia (B=100% </w:t>
-      </w:r>
-      <w:r>
-        <w:sym w:font="Wingdings" w:char="F0E0"/>
-      </w:r>
-      <w:r>
-        <w:t xml:space="preserve"> czysta barwa, B=0% </w:t>
-      </w:r>
-      <w:r>
-        <w:sym w:font="Wingdings" w:char="F0E0"/>
-      </w:r>
-      <w:r>
-        <w:t xml:space="preserve"> </w:t>
-      </w:r>
-      <w:r>
-        <w:t>czarne</w:t>
-      </w:r>
-      <w:r>
-        <w:t>)</w:t>
+        <w:t>(L – Luminancja, jasność, A – Przejście, zieleń-czerwień, B – Przejście niebieski-żółty) – Uniwersalny model kolorów</w:t>
       </w:r>
     </w:p>
     <w:sectPr>
@@ -1023,14 +1682,27 @@
     <w:r>
       <w:t xml:space="preserve">; </w:t>
     </w:r>
-    <w:fldSimple w:instr=" FILENAME \* MERGEFORMAT ">
-      <w:r>
-        <w:rPr>
-          <w:noProof/>
-        </w:rPr>
-        <w:t>Grafika Komputerowa-Notatki z zeszytu.docx</w:t>
-      </w:r>
-    </w:fldSimple>
+    <w:r>
+      <w:fldChar w:fldCharType="begin"/>
+    </w:r>
+    <w:r>
+      <w:instrText xml:space="preserve"> FILENAME \* MERGEFORMAT </w:instrText>
+    </w:r>
+    <w:r>
+      <w:fldChar w:fldCharType="separate"/>
+    </w:r>
+    <w:r>
+      <w:rPr>
+        <w:noProof/>
+      </w:rPr>
+      <w:t>Grafika Komputerowa-Notatki z zeszytu.docx</w:t>
+    </w:r>
+    <w:r>
+      <w:rPr>
+        <w:noProof/>
+      </w:rPr>
+      <w:fldChar w:fldCharType="end"/>
+    </w:r>
     <w:r>
       <w:t xml:space="preserve">; </w:t>
     </w:r>
@@ -1098,6 +1770,119 @@
 <file path=word/numbering.xml><?xml version="1.0" encoding="utf-8"?>
 <w:numbering xmlns:wpc="http://schemas.microsoft.com/office/word/2010/wordprocessingCanvas" xmlns:cx="http://schemas.microsoft.com/office/drawing/2014/chartex" xmlns:cx1="http://schemas.microsoft.com/office/drawing/2015/9/8/chartex" xmlns:cx2="http://schemas.microsoft.com/office/drawing/2015/10/21/chartex" xmlns:cx3="http://schemas.microsoft.com/office/drawing/2016/5/9/chartex" xmlns:cx4="http://schemas.microsoft.com/office/drawing/2016/5/10/chartex" xmlns:cx5="http://schemas.microsoft.com/office/drawing/2016/5/11/chartex" xmlns:cx6="http://schemas.microsoft.com/office/drawing/2016/5/12/chartex" xmlns:cx7="http://schemas.microsoft.com/office/drawing/2016/5/13/chartex" xmlns:cx8="http://schemas.microsoft.com/office/drawing/2016/5/14/chartex" xmlns:mc="http://schemas.openxmlformats.org/markup-compatibility/2006" xmlns:aink="http://schemas.microsoft.com/office/drawing/2016/ink" xmlns:am3d="http://schemas.microsoft.com/office/drawing/2017/model3d" xmlns:o="urn:schemas-microsoft-com:office:office" xmlns:r="http://schemas.openxmlformats.org/officeDocument/2006/relationships" xmlns:m="http://schemas.openxmlformats.org/officeDocument/2006/math" xmlns:v="urn:schemas-microsoft-com:vml" xmlns:wp14="http://schemas.microsoft.com/office/word/2010/wordprocessingDrawing" xmlns:wp="http://schemas.openxmlformats.org/drawingml/2006/wordprocessingDrawing" xmlns:w10="urn:schemas-microsoft-com:office:word" xmlns:w="http://schemas.openxmlformats.org/wordprocessingml/2006/main" xmlns:w14="http://schemas.microsoft.com/office/word/2010/wordml" xmlns:w15="http://schemas.microsoft.com/office/word/2012/wordml" xmlns:w16cid="http://schemas.microsoft.com/office/word/2016/wordml/cid" xmlns:w16se="http://schemas.microsoft.com/office/word/2015/wordml/symex" xmlns:wpg="http://schemas.microsoft.com/office/word/2010/wordprocessingGroup" xmlns:wpi="http://schemas.microsoft.com/office/word/2010/wordprocessingInk" xmlns:wne="http://schemas.microsoft.com/office/word/2006/wordml" xmlns:wps="http://schemas.microsoft.com/office/word/2010/wordprocessingShape" mc:Ignorable="w14 w15 w16se w16cid wp14">
   <w:abstractNum w:abstractNumId="0" w15:restartNumberingAfterBreak="0">
+    <w:nsid w:val="0869644C"/>
+    <w:multiLevelType w:val="hybridMultilevel"/>
+    <w:tmpl w:val="27F08BC4"/>
+    <w:lvl w:ilvl="0" w:tplc="04150001">
+      <w:start w:val="1"/>
+      <w:numFmt w:val="bullet"/>
+      <w:lvlText w:val=""/>
+      <w:lvlJc w:val="left"/>
+      <w:pPr>
+        <w:ind w:left="720" w:hanging="360"/>
+      </w:pPr>
+      <w:rPr>
+        <w:rFonts w:ascii="Symbol" w:hAnsi="Symbol" w:hint="default"/>
+      </w:rPr>
+    </w:lvl>
+    <w:lvl w:ilvl="1" w:tplc="04150003">
+      <w:start w:val="1"/>
+      <w:numFmt w:val="bullet"/>
+      <w:lvlText w:val="o"/>
+      <w:lvlJc w:val="left"/>
+      <w:pPr>
+        <w:ind w:left="1440" w:hanging="360"/>
+      </w:pPr>
+      <w:rPr>
+        <w:rFonts w:ascii="Courier New" w:hAnsi="Courier New" w:cs="Courier New" w:hint="default"/>
+      </w:rPr>
+    </w:lvl>
+    <w:lvl w:ilvl="2" w:tplc="04150005" w:tentative="1">
+      <w:start w:val="1"/>
+      <w:numFmt w:val="bullet"/>
+      <w:lvlText w:val=""/>
+      <w:lvlJc w:val="left"/>
+      <w:pPr>
+        <w:ind w:left="2160" w:hanging="360"/>
+      </w:pPr>
+      <w:rPr>
+        <w:rFonts w:ascii="Wingdings" w:hAnsi="Wingdings" w:hint="default"/>
+      </w:rPr>
+    </w:lvl>
+    <w:lvl w:ilvl="3" w:tplc="04150001" w:tentative="1">
+      <w:start w:val="1"/>
+      <w:numFmt w:val="bullet"/>
+      <w:lvlText w:val=""/>
+      <w:lvlJc w:val="left"/>
+      <w:pPr>
+        <w:ind w:left="2880" w:hanging="360"/>
+      </w:pPr>
+      <w:rPr>
+        <w:rFonts w:ascii="Symbol" w:hAnsi="Symbol" w:hint="default"/>
+      </w:rPr>
+    </w:lvl>
+    <w:lvl w:ilvl="4" w:tplc="04150003" w:tentative="1">
+      <w:start w:val="1"/>
+      <w:numFmt w:val="bullet"/>
+      <w:lvlText w:val="o"/>
+      <w:lvlJc w:val="left"/>
+      <w:pPr>
+        <w:ind w:left="3600" w:hanging="360"/>
+      </w:pPr>
+      <w:rPr>
+        <w:rFonts w:ascii="Courier New" w:hAnsi="Courier New" w:cs="Courier New" w:hint="default"/>
+      </w:rPr>
+    </w:lvl>
+    <w:lvl w:ilvl="5" w:tplc="04150005" w:tentative="1">
+      <w:start w:val="1"/>
+      <w:numFmt w:val="bullet"/>
+      <w:lvlText w:val=""/>
+      <w:lvlJc w:val="left"/>
+      <w:pPr>
+        <w:ind w:left="4320" w:hanging="360"/>
+      </w:pPr>
+      <w:rPr>
+        <w:rFonts w:ascii="Wingdings" w:hAnsi="Wingdings" w:hint="default"/>
+      </w:rPr>
+    </w:lvl>
+    <w:lvl w:ilvl="6" w:tplc="04150001" w:tentative="1">
+      <w:start w:val="1"/>
+      <w:numFmt w:val="bullet"/>
+      <w:lvlText w:val=""/>
+      <w:lvlJc w:val="left"/>
+      <w:pPr>
+        <w:ind w:left="5040" w:hanging="360"/>
+      </w:pPr>
+      <w:rPr>
+        <w:rFonts w:ascii="Symbol" w:hAnsi="Symbol" w:hint="default"/>
+      </w:rPr>
+    </w:lvl>
+    <w:lvl w:ilvl="7" w:tplc="04150003" w:tentative="1">
+      <w:start w:val="1"/>
+      <w:numFmt w:val="bullet"/>
+      <w:lvlText w:val="o"/>
+      <w:lvlJc w:val="left"/>
+      <w:pPr>
+        <w:ind w:left="5760" w:hanging="360"/>
+      </w:pPr>
+      <w:rPr>
+        <w:rFonts w:ascii="Courier New" w:hAnsi="Courier New" w:cs="Courier New" w:hint="default"/>
+      </w:rPr>
+    </w:lvl>
+    <w:lvl w:ilvl="8" w:tplc="04150005" w:tentative="1">
+      <w:start w:val="1"/>
+      <w:numFmt w:val="bullet"/>
+      <w:lvlText w:val=""/>
+      <w:lvlJc w:val="left"/>
+      <w:pPr>
+        <w:ind w:left="6480" w:hanging="360"/>
+      </w:pPr>
+      <w:rPr>
+        <w:rFonts w:ascii="Wingdings" w:hAnsi="Wingdings" w:hint="default"/>
+      </w:rPr>
+    </w:lvl>
+  </w:abstractNum>
+  <w:abstractNum w:abstractNumId="1" w15:restartNumberingAfterBreak="0">
     <w:nsid w:val="0F112BFE"/>
     <w:multiLevelType w:val="hybridMultilevel"/>
     <w:tmpl w:val="D804A908"/>
@@ -1210,7 +1995,7 @@
       </w:rPr>
     </w:lvl>
   </w:abstractNum>
-  <w:abstractNum w:abstractNumId="1" w15:restartNumberingAfterBreak="0">
+  <w:abstractNum w:abstractNumId="2" w15:restartNumberingAfterBreak="0">
     <w:nsid w:val="130B450D"/>
     <w:multiLevelType w:val="hybridMultilevel"/>
     <w:tmpl w:val="87D456CA"/>
@@ -1323,7 +2108,7 @@
       </w:rPr>
     </w:lvl>
   </w:abstractNum>
-  <w:abstractNum w:abstractNumId="2" w15:restartNumberingAfterBreak="0">
+  <w:abstractNum w:abstractNumId="3" w15:restartNumberingAfterBreak="0">
     <w:nsid w:val="1E502687"/>
     <w:multiLevelType w:val="hybridMultilevel"/>
     <w:tmpl w:val="8660859A"/>
@@ -1436,7 +2221,7 @@
       </w:rPr>
     </w:lvl>
   </w:abstractNum>
-  <w:abstractNum w:abstractNumId="3" w15:restartNumberingAfterBreak="0">
+  <w:abstractNum w:abstractNumId="4" w15:restartNumberingAfterBreak="0">
     <w:nsid w:val="1F6653BF"/>
     <w:multiLevelType w:val="hybridMultilevel"/>
     <w:tmpl w:val="34587142"/>
@@ -1549,7 +2334,120 @@
       </w:rPr>
     </w:lvl>
   </w:abstractNum>
-  <w:abstractNum w:abstractNumId="4" w15:restartNumberingAfterBreak="0">
+  <w:abstractNum w:abstractNumId="5" w15:restartNumberingAfterBreak="0">
+    <w:nsid w:val="2C807407"/>
+    <w:multiLevelType w:val="hybridMultilevel"/>
+    <w:tmpl w:val="251ADB6A"/>
+    <w:lvl w:ilvl="0" w:tplc="04150001">
+      <w:start w:val="1"/>
+      <w:numFmt w:val="bullet"/>
+      <w:lvlText w:val=""/>
+      <w:lvlJc w:val="left"/>
+      <w:pPr>
+        <w:ind w:left="720" w:hanging="360"/>
+      </w:pPr>
+      <w:rPr>
+        <w:rFonts w:ascii="Symbol" w:hAnsi="Symbol" w:hint="default"/>
+      </w:rPr>
+    </w:lvl>
+    <w:lvl w:ilvl="1" w:tplc="04150003" w:tentative="1">
+      <w:start w:val="1"/>
+      <w:numFmt w:val="bullet"/>
+      <w:lvlText w:val="o"/>
+      <w:lvlJc w:val="left"/>
+      <w:pPr>
+        <w:ind w:left="1440" w:hanging="360"/>
+      </w:pPr>
+      <w:rPr>
+        <w:rFonts w:ascii="Courier New" w:hAnsi="Courier New" w:cs="Courier New" w:hint="default"/>
+      </w:rPr>
+    </w:lvl>
+    <w:lvl w:ilvl="2" w:tplc="04150005" w:tentative="1">
+      <w:start w:val="1"/>
+      <w:numFmt w:val="bullet"/>
+      <w:lvlText w:val=""/>
+      <w:lvlJc w:val="left"/>
+      <w:pPr>
+        <w:ind w:left="2160" w:hanging="360"/>
+      </w:pPr>
+      <w:rPr>
+        <w:rFonts w:ascii="Wingdings" w:hAnsi="Wingdings" w:hint="default"/>
+      </w:rPr>
+    </w:lvl>
+    <w:lvl w:ilvl="3" w:tplc="04150001" w:tentative="1">
+      <w:start w:val="1"/>
+      <w:numFmt w:val="bullet"/>
+      <w:lvlText w:val=""/>
+      <w:lvlJc w:val="left"/>
+      <w:pPr>
+        <w:ind w:left="2880" w:hanging="360"/>
+      </w:pPr>
+      <w:rPr>
+        <w:rFonts w:ascii="Symbol" w:hAnsi="Symbol" w:hint="default"/>
+      </w:rPr>
+    </w:lvl>
+    <w:lvl w:ilvl="4" w:tplc="04150003" w:tentative="1">
+      <w:start w:val="1"/>
+      <w:numFmt w:val="bullet"/>
+      <w:lvlText w:val="o"/>
+      <w:lvlJc w:val="left"/>
+      <w:pPr>
+        <w:ind w:left="3600" w:hanging="360"/>
+      </w:pPr>
+      <w:rPr>
+        <w:rFonts w:ascii="Courier New" w:hAnsi="Courier New" w:cs="Courier New" w:hint="default"/>
+      </w:rPr>
+    </w:lvl>
+    <w:lvl w:ilvl="5" w:tplc="04150005" w:tentative="1">
+      <w:start w:val="1"/>
+      <w:numFmt w:val="bullet"/>
+      <w:lvlText w:val=""/>
+      <w:lvlJc w:val="left"/>
+      <w:pPr>
+        <w:ind w:left="4320" w:hanging="360"/>
+      </w:pPr>
+      <w:rPr>
+        <w:rFonts w:ascii="Wingdings" w:hAnsi="Wingdings" w:hint="default"/>
+      </w:rPr>
+    </w:lvl>
+    <w:lvl w:ilvl="6" w:tplc="04150001" w:tentative="1">
+      <w:start w:val="1"/>
+      <w:numFmt w:val="bullet"/>
+      <w:lvlText w:val=""/>
+      <w:lvlJc w:val="left"/>
+      <w:pPr>
+        <w:ind w:left="5040" w:hanging="360"/>
+      </w:pPr>
+      <w:rPr>
+        <w:rFonts w:ascii="Symbol" w:hAnsi="Symbol" w:hint="default"/>
+      </w:rPr>
+    </w:lvl>
+    <w:lvl w:ilvl="7" w:tplc="04150003" w:tentative="1">
+      <w:start w:val="1"/>
+      <w:numFmt w:val="bullet"/>
+      <w:lvlText w:val="o"/>
+      <w:lvlJc w:val="left"/>
+      <w:pPr>
+        <w:ind w:left="5760" w:hanging="360"/>
+      </w:pPr>
+      <w:rPr>
+        <w:rFonts w:ascii="Courier New" w:hAnsi="Courier New" w:cs="Courier New" w:hint="default"/>
+      </w:rPr>
+    </w:lvl>
+    <w:lvl w:ilvl="8" w:tplc="04150005" w:tentative="1">
+      <w:start w:val="1"/>
+      <w:numFmt w:val="bullet"/>
+      <w:lvlText w:val=""/>
+      <w:lvlJc w:val="left"/>
+      <w:pPr>
+        <w:ind w:left="6480" w:hanging="360"/>
+      </w:pPr>
+      <w:rPr>
+        <w:rFonts w:ascii="Wingdings" w:hAnsi="Wingdings" w:hint="default"/>
+      </w:rPr>
+    </w:lvl>
+  </w:abstractNum>
+  <w:abstractNum w:abstractNumId="6" w15:restartNumberingAfterBreak="0">
     <w:nsid w:val="3C926490"/>
     <w:multiLevelType w:val="hybridMultilevel"/>
     <w:tmpl w:val="7298C99E"/>
@@ -1662,7 +2560,120 @@
       </w:rPr>
     </w:lvl>
   </w:abstractNum>
-  <w:abstractNum w:abstractNumId="5" w15:restartNumberingAfterBreak="0">
+  <w:abstractNum w:abstractNumId="7" w15:restartNumberingAfterBreak="0">
+    <w:nsid w:val="40D84FC5"/>
+    <w:multiLevelType w:val="hybridMultilevel"/>
+    <w:tmpl w:val="018EFC2E"/>
+    <w:lvl w:ilvl="0" w:tplc="04150001">
+      <w:start w:val="1"/>
+      <w:numFmt w:val="bullet"/>
+      <w:lvlText w:val=""/>
+      <w:lvlJc w:val="left"/>
+      <w:pPr>
+        <w:ind w:left="720" w:hanging="360"/>
+      </w:pPr>
+      <w:rPr>
+        <w:rFonts w:ascii="Symbol" w:hAnsi="Symbol" w:hint="default"/>
+      </w:rPr>
+    </w:lvl>
+    <w:lvl w:ilvl="1" w:tplc="04150003">
+      <w:start w:val="1"/>
+      <w:numFmt w:val="bullet"/>
+      <w:lvlText w:val="o"/>
+      <w:lvlJc w:val="left"/>
+      <w:pPr>
+        <w:ind w:left="1440" w:hanging="360"/>
+      </w:pPr>
+      <w:rPr>
+        <w:rFonts w:ascii="Courier New" w:hAnsi="Courier New" w:cs="Courier New" w:hint="default"/>
+      </w:rPr>
+    </w:lvl>
+    <w:lvl w:ilvl="2" w:tplc="04150005" w:tentative="1">
+      <w:start w:val="1"/>
+      <w:numFmt w:val="bullet"/>
+      <w:lvlText w:val=""/>
+      <w:lvlJc w:val="left"/>
+      <w:pPr>
+        <w:ind w:left="2160" w:hanging="360"/>
+      </w:pPr>
+      <w:rPr>
+        <w:rFonts w:ascii="Wingdings" w:hAnsi="Wingdings" w:hint="default"/>
+      </w:rPr>
+    </w:lvl>
+    <w:lvl w:ilvl="3" w:tplc="04150001" w:tentative="1">
+      <w:start w:val="1"/>
+      <w:numFmt w:val="bullet"/>
+      <w:lvlText w:val=""/>
+      <w:lvlJc w:val="left"/>
+      <w:pPr>
+        <w:ind w:left="2880" w:hanging="360"/>
+      </w:pPr>
+      <w:rPr>
+        <w:rFonts w:ascii="Symbol" w:hAnsi="Symbol" w:hint="default"/>
+      </w:rPr>
+    </w:lvl>
+    <w:lvl w:ilvl="4" w:tplc="04150003" w:tentative="1">
+      <w:start w:val="1"/>
+      <w:numFmt w:val="bullet"/>
+      <w:lvlText w:val="o"/>
+      <w:lvlJc w:val="left"/>
+      <w:pPr>
+        <w:ind w:left="3600" w:hanging="360"/>
+      </w:pPr>
+      <w:rPr>
+        <w:rFonts w:ascii="Courier New" w:hAnsi="Courier New" w:cs="Courier New" w:hint="default"/>
+      </w:rPr>
+    </w:lvl>
+    <w:lvl w:ilvl="5" w:tplc="04150005" w:tentative="1">
+      <w:start w:val="1"/>
+      <w:numFmt w:val="bullet"/>
+      <w:lvlText w:val=""/>
+      <w:lvlJc w:val="left"/>
+      <w:pPr>
+        <w:ind w:left="4320" w:hanging="360"/>
+      </w:pPr>
+      <w:rPr>
+        <w:rFonts w:ascii="Wingdings" w:hAnsi="Wingdings" w:hint="default"/>
+      </w:rPr>
+    </w:lvl>
+    <w:lvl w:ilvl="6" w:tplc="04150001" w:tentative="1">
+      <w:start w:val="1"/>
+      <w:numFmt w:val="bullet"/>
+      <w:lvlText w:val=""/>
+      <w:lvlJc w:val="left"/>
+      <w:pPr>
+        <w:ind w:left="5040" w:hanging="360"/>
+      </w:pPr>
+      <w:rPr>
+        <w:rFonts w:ascii="Symbol" w:hAnsi="Symbol" w:hint="default"/>
+      </w:rPr>
+    </w:lvl>
+    <w:lvl w:ilvl="7" w:tplc="04150003" w:tentative="1">
+      <w:start w:val="1"/>
+      <w:numFmt w:val="bullet"/>
+      <w:lvlText w:val="o"/>
+      <w:lvlJc w:val="left"/>
+      <w:pPr>
+        <w:ind w:left="5760" w:hanging="360"/>
+      </w:pPr>
+      <w:rPr>
+        <w:rFonts w:ascii="Courier New" w:hAnsi="Courier New" w:cs="Courier New" w:hint="default"/>
+      </w:rPr>
+    </w:lvl>
+    <w:lvl w:ilvl="8" w:tplc="04150005" w:tentative="1">
+      <w:start w:val="1"/>
+      <w:numFmt w:val="bullet"/>
+      <w:lvlText w:val=""/>
+      <w:lvlJc w:val="left"/>
+      <w:pPr>
+        <w:ind w:left="6480" w:hanging="360"/>
+      </w:pPr>
+      <w:rPr>
+        <w:rFonts w:ascii="Wingdings" w:hAnsi="Wingdings" w:hint="default"/>
+      </w:rPr>
+    </w:lvl>
+  </w:abstractNum>
+  <w:abstractNum w:abstractNumId="8" w15:restartNumberingAfterBreak="0">
     <w:nsid w:val="42E16593"/>
     <w:multiLevelType w:val="hybridMultilevel"/>
     <w:tmpl w:val="F7B46F34"/>
@@ -1775,7 +2786,7 @@
       </w:rPr>
     </w:lvl>
   </w:abstractNum>
-  <w:abstractNum w:abstractNumId="6" w15:restartNumberingAfterBreak="0">
+  <w:abstractNum w:abstractNumId="9" w15:restartNumberingAfterBreak="0">
     <w:nsid w:val="67AC0B61"/>
     <w:multiLevelType w:val="hybridMultilevel"/>
     <w:tmpl w:val="921480B4"/>
@@ -1888,7 +2899,7 @@
       </w:rPr>
     </w:lvl>
   </w:abstractNum>
-  <w:abstractNum w:abstractNumId="7" w15:restartNumberingAfterBreak="0">
+  <w:abstractNum w:abstractNumId="10" w15:restartNumberingAfterBreak="0">
     <w:nsid w:val="690A60EE"/>
     <w:multiLevelType w:val="hybridMultilevel"/>
     <w:tmpl w:val="BA967E96"/>
@@ -2001,7 +3012,7 @@
       </w:rPr>
     </w:lvl>
   </w:abstractNum>
-  <w:abstractNum w:abstractNumId="8" w15:restartNumberingAfterBreak="0">
+  <w:abstractNum w:abstractNumId="11" w15:restartNumberingAfterBreak="0">
     <w:nsid w:val="6C5A121B"/>
     <w:multiLevelType w:val="hybridMultilevel"/>
     <w:tmpl w:val="986E511A"/>
@@ -2115,31 +3126,40 @@
     </w:lvl>
   </w:abstractNum>
   <w:num w:numId="1">
+    <w:abstractNumId w:val="8"/>
+  </w:num>
+  <w:num w:numId="2">
+    <w:abstractNumId w:val="11"/>
+  </w:num>
+  <w:num w:numId="3">
+    <w:abstractNumId w:val="2"/>
+  </w:num>
+  <w:num w:numId="4">
+    <w:abstractNumId w:val="6"/>
+  </w:num>
+  <w:num w:numId="5">
+    <w:abstractNumId w:val="1"/>
+  </w:num>
+  <w:num w:numId="6">
+    <w:abstractNumId w:val="10"/>
+  </w:num>
+  <w:num w:numId="7">
+    <w:abstractNumId w:val="9"/>
+  </w:num>
+  <w:num w:numId="8">
+    <w:abstractNumId w:val="4"/>
+  </w:num>
+  <w:num w:numId="9">
+    <w:abstractNumId w:val="3"/>
+  </w:num>
+  <w:num w:numId="10">
     <w:abstractNumId w:val="5"/>
   </w:num>
-  <w:num w:numId="2">
-    <w:abstractNumId w:val="8"/>
-  </w:num>
-  <w:num w:numId="3">
-    <w:abstractNumId w:val="1"/>
-  </w:num>
-  <w:num w:numId="4">
-    <w:abstractNumId w:val="4"/>
-  </w:num>
-  <w:num w:numId="5">
-    <w:abstractNumId w:val="0"/>
-  </w:num>
-  <w:num w:numId="6">
+  <w:num w:numId="11">
     <w:abstractNumId w:val="7"/>
   </w:num>
-  <w:num w:numId="7">
-    <w:abstractNumId w:val="6"/>
-  </w:num>
-  <w:num w:numId="8">
-    <w:abstractNumId w:val="3"/>
-  </w:num>
-  <w:num w:numId="9">
-    <w:abstractNumId w:val="2"/>
+  <w:num w:numId="12">
+    <w:abstractNumId w:val="0"/>
   </w:num>
 </w:numbering>
 </file>
@@ -2267,6 +3287,7 @@
     <w:lsdException w:name="HTML Sample" w:semiHidden="1" w:unhideWhenUsed="1"/>
     <w:lsdException w:name="HTML Typewriter" w:semiHidden="1" w:unhideWhenUsed="1"/>
     <w:lsdException w:name="HTML Variable" w:semiHidden="1" w:unhideWhenUsed="1"/>
+    <w:lsdException w:name="Normal Table" w:semiHidden="1" w:unhideWhenUsed="1"/>
     <w:lsdException w:name="annotation subject" w:semiHidden="1" w:unhideWhenUsed="1"/>
     <w:lsdException w:name="No List" w:semiHidden="1" w:unhideWhenUsed="1"/>
     <w:lsdException w:name="Outline List 1" w:semiHidden="1" w:unhideWhenUsed="1"/>
@@ -2312,9 +3333,11 @@
     <w:lsdException w:name="Table Subtle 1" w:semiHidden="1" w:unhideWhenUsed="1"/>
     <w:lsdException w:name="Table Subtle 2" w:semiHidden="1" w:unhideWhenUsed="1"/>
     <w:lsdException w:name="Table Web 1" w:semiHidden="1" w:unhideWhenUsed="1"/>
+    <w:lsdException w:name="Table Web 2" w:semiHidden="1" w:unhideWhenUsed="1"/>
     <w:lsdException w:name="Table Web 3" w:semiHidden="1" w:unhideWhenUsed="1"/>
     <w:lsdException w:name="Balloon Text" w:semiHidden="1" w:unhideWhenUsed="1"/>
     <w:lsdException w:name="Table Grid" w:uiPriority="39"/>
+    <w:lsdException w:name="Table Theme" w:semiHidden="1" w:unhideWhenUsed="1"/>
     <w:lsdException w:name="Placeholder Text" w:semiHidden="1"/>
     <w:lsdException w:name="No Spacing" w:uiPriority="1" w:qFormat="1"/>
     <w:lsdException w:name="Light Shading" w:uiPriority="60"/>
@@ -2863,6 +3886,7 @@
   <w:rsids>
     <w:rsidRoot w:val="00AA5EB9"/>
     <w:rsid w:val="00AA5EB9"/>
+    <w:rsid w:val="00AC7765"/>
     <w:rsid w:val="00DC6F3E"/>
     <w:rsid w:val="00EB392F"/>
     <w:rsid w:val="00F25BAB"/>
@@ -3011,6 +4035,7 @@
     <w:lsdException w:name="HTML Sample" w:semiHidden="1" w:unhideWhenUsed="1"/>
     <w:lsdException w:name="HTML Typewriter" w:semiHidden="1" w:unhideWhenUsed="1"/>
     <w:lsdException w:name="HTML Variable" w:semiHidden="1" w:unhideWhenUsed="1"/>
+    <w:lsdException w:name="Normal Table" w:semiHidden="1" w:unhideWhenUsed="1"/>
     <w:lsdException w:name="annotation subject" w:semiHidden="1" w:unhideWhenUsed="1"/>
     <w:lsdException w:name="No List" w:semiHidden="1" w:unhideWhenUsed="1"/>
     <w:lsdException w:name="Outline List 1" w:semiHidden="1" w:unhideWhenUsed="1"/>
@@ -3056,9 +4081,11 @@
     <w:lsdException w:name="Table Subtle 1" w:semiHidden="1" w:unhideWhenUsed="1"/>
     <w:lsdException w:name="Table Subtle 2" w:semiHidden="1" w:unhideWhenUsed="1"/>
     <w:lsdException w:name="Table Web 1" w:semiHidden="1" w:unhideWhenUsed="1"/>
+    <w:lsdException w:name="Table Web 2" w:semiHidden="1" w:unhideWhenUsed="1"/>
     <w:lsdException w:name="Table Web 3" w:semiHidden="1" w:unhideWhenUsed="1"/>
     <w:lsdException w:name="Balloon Text" w:semiHidden="1" w:unhideWhenUsed="1"/>
     <w:lsdException w:name="Table Grid" w:uiPriority="39"/>
+    <w:lsdException w:name="Table Theme" w:semiHidden="1" w:unhideWhenUsed="1"/>
     <w:lsdException w:name="Placeholder Text" w:semiHidden="1"/>
     <w:lsdException w:name="No Spacing" w:uiPriority="1" w:qFormat="1"/>
     <w:lsdException w:name="Light Shading" w:uiPriority="60"/>
